--- a/1. Excel/Questions.docx
+++ b/1. Excel/Questions.docx
@@ -197,6 +197,58 @@
           <w:rFonts w:ascii="Times" w:hAnsi="Times"/>
           <w:i/>
           <w:iCs/>
+        </w:rPr>
+      </w:pPr>
+    </w:p>
+    <w:p>
+      <w:pPr>
+        <w:jc w:val="both"/>
+        <w:rPr>
+          <w:rFonts w:ascii="Times" w:hAnsi="Times"/>
+        </w:rPr>
+      </w:pPr>
+      <w:r>
+        <w:rPr>
+          <w:rFonts w:ascii="Times" w:hAnsi="Times"/>
+        </w:rPr>
+        <w:t>An immediate limitation that comes to mind is the dates marked for the campaigns came in as Unix</w:t>
+      </w:r>
+      <w:r>
+        <w:rPr>
+          <w:rFonts w:ascii="Times" w:hAnsi="Times"/>
+        </w:rPr>
+        <w:t>-</w:t>
+      </w:r>
+      <w:r>
+        <w:rPr>
+          <w:rFonts w:ascii="Times" w:hAnsi="Times"/>
+        </w:rPr>
+        <w:t>based time codes. Although conversion takes very little time to do, Unix-based time codes are not intuitive to most people and the conversion</w:t>
+      </w:r>
+      <w:r>
+        <w:rPr>
+          <w:rFonts w:ascii="Times" w:hAnsi="Times"/>
+        </w:rPr>
+        <w:t xml:space="preserve"> process nevertheless</w:t>
+      </w:r>
+      <w:r>
+        <w:rPr>
+          <w:rFonts w:ascii="Times" w:hAnsi="Times"/>
+        </w:rPr>
+        <w:t xml:space="preserve"> does take up some time</w:t>
+      </w:r>
+      <w:r>
+        <w:rPr>
+          <w:rFonts w:ascii="Times" w:hAnsi="Times"/>
+        </w:rPr>
+        <w:t>. Provided if the data was entered in Georgian time, that would be a lot more convenient.</w:t>
+      </w:r>
+    </w:p>
+    <w:p>
+      <w:pPr>
+        <w:jc w:val="both"/>
+        <w:rPr>
+          <w:rFonts w:ascii="Times" w:hAnsi="Times"/>
         </w:rPr>
       </w:pPr>
     </w:p>

--- a/1. Excel/Questions.docx
+++ b/1. Excel/Questions.docx
@@ -259,6 +259,18 @@
           <w:rFonts w:ascii="Times" w:hAnsi="Times"/>
         </w:rPr>
       </w:pPr>
+      <w:r>
+        <w:rPr>
+          <w:rFonts w:ascii="Times" w:hAnsi="Times"/>
+        </w:rPr>
+        <w:t xml:space="preserve">Another limitation that came to mind is the data set does not provide </w:t>
+      </w:r>
+      <w:r>
+        <w:rPr>
+          <w:rFonts w:ascii="Times" w:hAnsi="Times"/>
+        </w:rPr>
+        <w:t xml:space="preserve">the reasons why people back or not to back certain campaigns. For example, all of the campaigns in journalism in our data set ends in failure, but as to why that is the case, we do not know. </w:t>
+      </w:r>
     </w:p>
     <w:p>
       <w:pPr>
@@ -310,6 +322,46 @@
           <w:rFonts w:ascii="Times" w:hAnsi="Times"/>
         </w:rPr>
       </w:pPr>
+      <w:r>
+        <w:rPr>
+          <w:rFonts w:ascii="Times" w:hAnsi="Times"/>
+        </w:rPr>
+        <w:t>Other than the three that we have created, one other graph we can make is the number of campaigns per year. We can even further specify that into number of successful</w:t>
+      </w:r>
+      <w:r>
+        <w:rPr>
+          <w:rFonts w:ascii="Times" w:hAnsi="Times"/>
+        </w:rPr>
+        <w:t>, failed, and canceled campaigns per year.</w:t>
+      </w:r>
+    </w:p>
+    <w:p>
+      <w:pPr>
+        <w:jc w:val="both"/>
+        <w:rPr>
+          <w:rFonts w:ascii="Times" w:hAnsi="Times"/>
+        </w:rPr>
+      </w:pPr>
+    </w:p>
+    <w:p>
+      <w:pPr>
+        <w:jc w:val="both"/>
+        <w:rPr>
+          <w:rFonts w:ascii="Times" w:hAnsi="Times"/>
+        </w:rPr>
+      </w:pPr>
+      <w:r>
+        <w:rPr>
+          <w:rFonts w:ascii="Times" w:hAnsi="Times"/>
+        </w:rPr>
+        <w:t>Another</w:t>
+      </w:r>
+      <w:r>
+        <w:rPr>
+          <w:rFonts w:ascii="Times" w:hAnsi="Times"/>
+        </w:rPr>
+        <w:t xml:space="preserve"> graphical representation would be to create a pie chart for overall success-failed-canceled ratio for parent and specific categories. The bar-graph we made sufficient, but pie-charts can provide more specific numbers represented in percentages than just a long continuous line.</w:t>
+      </w:r>
     </w:p>
     <w:sectPr>
       <w:pgSz w:w="12240" w:h="15840"/>

--- a/1. Excel/Questions.docx
+++ b/1. Excel/Questions.docx
@@ -211,19 +211,7 @@
         <w:rPr>
           <w:rFonts w:ascii="Times" w:hAnsi="Times"/>
         </w:rPr>
-        <w:t>An immediate limitation that comes to mind is the dates marked for the campaigns came in as Unix</w:t>
-      </w:r>
-      <w:r>
-        <w:rPr>
-          <w:rFonts w:ascii="Times" w:hAnsi="Times"/>
-        </w:rPr>
-        <w:t>-</w:t>
-      </w:r>
-      <w:r>
-        <w:rPr>
-          <w:rFonts w:ascii="Times" w:hAnsi="Times"/>
-        </w:rPr>
-        <w:t>based time codes. Although conversion takes very little time to do, Unix-based time codes are not intuitive to most people and the conversion</w:t>
+        <w:t>An immediate limitation that comes to mind is the dates marked for the campaigns came in as Unix time codes. Although conversion takes very little time to do, Unix time codes are not intuitive to most people and the conversion</w:t>
       </w:r>
       <w:r>
         <w:rPr>
@@ -241,7 +229,19 @@
         <w:rPr>
           <w:rFonts w:ascii="Times" w:hAnsi="Times"/>
         </w:rPr>
-        <w:t>. Provided if the data was entered in Georgian time, that would be a lot more convenient.</w:t>
+        <w:t xml:space="preserve">. Provided if the data was entered in </w:t>
+      </w:r>
+      <w:r>
+        <w:rPr>
+          <w:rFonts w:ascii="Times" w:hAnsi="Times"/>
+        </w:rPr>
+        <w:t>Gregorian</w:t>
+      </w:r>
+      <w:r>
+        <w:rPr>
+          <w:rFonts w:ascii="Times" w:hAnsi="Times"/>
+        </w:rPr>
+        <w:t xml:space="preserve"> time, that would be a lot more convenient.</w:t>
       </w:r>
     </w:p>
     <w:p>
@@ -269,7 +269,19 @@
         <w:rPr>
           <w:rFonts w:ascii="Times" w:hAnsi="Times"/>
         </w:rPr>
-        <w:t xml:space="preserve">the reasons why people back or not to back certain campaigns. For example, all of the campaigns in journalism in our data set ends in failure, but as to why that is the case, we do not know. </w:t>
+        <w:t xml:space="preserve">the </w:t>
+      </w:r>
+      <w:r>
+        <w:rPr>
+          <w:rFonts w:ascii="Times" w:hAnsi="Times"/>
+        </w:rPr>
+        <w:t xml:space="preserve">number of people who simply clicked on the campaign’s page but did not donate to it.  If the data set could show how many people who simply went to the page, whether the reason is to window-shop or was deciding to contribute to the campaigns but decided not to, it would give us a metric of which categories and sub-categories do and do not attract </w:t>
+      </w:r>
+      <w:r>
+        <w:rPr>
+          <w:rFonts w:ascii="Times" w:hAnsi="Times"/>
+        </w:rPr>
+        <w:t>donations based on overall web-page traffic.</w:t>
       </w:r>
     </w:p>
     <w:p>
@@ -361,6 +373,164 @@
           <w:rFonts w:ascii="Times" w:hAnsi="Times"/>
         </w:rPr>
         <w:t xml:space="preserve"> graphical representation would be to create a pie chart for overall success-failed-canceled ratio for parent and specific categories. The bar-graph we made sufficient, but pie-charts can provide more specific numbers represented in percentages than just a long continuous line.</w:t>
+      </w:r>
+    </w:p>
+    <w:p>
+      <w:pPr>
+        <w:jc w:val="both"/>
+        <w:rPr>
+          <w:rFonts w:ascii="Times" w:hAnsi="Times"/>
+        </w:rPr>
+      </w:pPr>
+    </w:p>
+    <w:p>
+      <w:pPr>
+        <w:jc w:val="both"/>
+        <w:rPr>
+          <w:rFonts w:ascii="Times" w:hAnsi="Times"/>
+        </w:rPr>
+      </w:pPr>
+    </w:p>
+    <w:p>
+      <w:pPr>
+        <w:rPr>
+          <w:rFonts w:ascii="Times" w:hAnsi="Times"/>
+          <w:b/>
+          <w:bCs/>
+        </w:rPr>
+      </w:pPr>
+      <w:r>
+        <w:rPr>
+          <w:rFonts w:ascii="Times" w:hAnsi="Times"/>
+          <w:b/>
+          <w:bCs/>
+        </w:rPr>
+        <w:br w:type="page"/>
+      </w:r>
+    </w:p>
+    <w:p>
+      <w:pPr>
+        <w:jc w:val="both"/>
+        <w:rPr>
+          <w:rFonts w:ascii="Times" w:hAnsi="Times"/>
+          <w:b/>
+          <w:bCs/>
+        </w:rPr>
+      </w:pPr>
+      <w:r>
+        <w:rPr>
+          <w:rFonts w:ascii="Times" w:hAnsi="Times"/>
+          <w:b/>
+          <w:bCs/>
+        </w:rPr>
+        <w:lastRenderedPageBreak/>
+        <w:t>Bonus Statistical Analysis Questions</w:t>
+      </w:r>
+    </w:p>
+    <w:p>
+      <w:pPr>
+        <w:jc w:val="both"/>
+        <w:rPr>
+          <w:rFonts w:ascii="Times" w:hAnsi="Times"/>
+          <w:i/>
+          <w:iCs/>
+        </w:rPr>
+      </w:pPr>
+    </w:p>
+    <w:p>
+      <w:pPr>
+        <w:jc w:val="both"/>
+        <w:rPr>
+          <w:rFonts w:ascii="Times" w:hAnsi="Times"/>
+        </w:rPr>
+      </w:pPr>
+      <w:r>
+        <w:rPr>
+          <w:rFonts w:ascii="Times" w:hAnsi="Times"/>
+          <w:i/>
+          <w:iCs/>
+        </w:rPr>
+        <w:t>Use your data to determine whether the mean or the median summarizes the data more meaningfully.</w:t>
+      </w:r>
+    </w:p>
+    <w:p>
+      <w:pPr>
+        <w:jc w:val="both"/>
+        <w:rPr>
+          <w:rFonts w:ascii="Times" w:hAnsi="Times"/>
+        </w:rPr>
+      </w:pPr>
+    </w:p>
+    <w:p>
+      <w:pPr>
+        <w:jc w:val="both"/>
+        <w:rPr>
+          <w:rFonts w:ascii="Times" w:hAnsi="Times"/>
+        </w:rPr>
+      </w:pPr>
+      <w:r>
+        <w:rPr>
+          <w:rFonts w:ascii="Times" w:hAnsi="Times"/>
+        </w:rPr>
+        <w:t xml:space="preserve">By using the SKEW.P function in Excel, both successful and unsuccessful data sets are skewed extremely positively, therefore </w:t>
+      </w:r>
+      <w:r>
+        <w:rPr>
+          <w:rFonts w:ascii="Times" w:hAnsi="Times"/>
+        </w:rPr>
+        <w:t>the median summarizes the data more meaningfully.</w:t>
+      </w:r>
+    </w:p>
+    <w:p>
+      <w:pPr>
+        <w:jc w:val="both"/>
+        <w:rPr>
+          <w:rFonts w:ascii="Times" w:hAnsi="Times"/>
+        </w:rPr>
+      </w:pPr>
+    </w:p>
+    <w:p>
+      <w:pPr>
+        <w:jc w:val="both"/>
+        <w:rPr>
+          <w:rFonts w:ascii="Times" w:hAnsi="Times"/>
+        </w:rPr>
+      </w:pPr>
+      <w:r>
+        <w:rPr>
+          <w:rFonts w:ascii="Times" w:hAnsi="Times"/>
+          <w:i/>
+          <w:iCs/>
+        </w:rPr>
+        <w:t>Use your data to determine if there is more variability with successful or unsuccessful campaigns. Does this make sense? Why or why not?</w:t>
+      </w:r>
+    </w:p>
+    <w:p>
+      <w:pPr>
+        <w:jc w:val="both"/>
+        <w:rPr>
+          <w:rFonts w:ascii="Times" w:hAnsi="Times"/>
+        </w:rPr>
+      </w:pPr>
+    </w:p>
+    <w:p>
+      <w:pPr>
+        <w:jc w:val="both"/>
+        <w:rPr>
+          <w:rFonts w:ascii="Times" w:hAnsi="Times"/>
+        </w:rPr>
+      </w:pPr>
+      <w:r>
+        <w:rPr>
+          <w:rFonts w:ascii="Times" w:hAnsi="Times"/>
+        </w:rPr>
+        <w:t xml:space="preserve">There is most certainly more variability with successful campaigns, with a variance of 83,118,932.3, compared to failed campaign’s variance of 482,382.7.  </w:t>
+      </w:r>
+      <w:r>
+        <w:rPr>
+          <w:rFonts w:ascii="Times" w:hAnsi="Times"/>
+        </w:rPr>
+        <w:t xml:space="preserve">This makes sense from the evidence that there are simply more successful campaigns than failed, and a higher number of maximum backers. </w:t>
       </w:r>
     </w:p>
     <w:sectPr>
